--- a/firequote/quotes/templates_docs/human_safety_autocad.docx
+++ b/firequote/quotes/templates_docs/human_safety_autocad.docx
@@ -36,6 +36,7 @@
         <w:t xml:space="preserve"> </w:t>
       </w:r>
       <w:bookmarkStart w:id="3" w:name="_Hlk211509440"/>
+      <w:proofErr w:type="gramStart"/>
       <w:r>
         <w:rPr>
           <w:rFonts w:ascii="Cambria" w:hAnsi="Cambria"/>
@@ -57,9 +58,9 @@
           <w:szCs w:val="22"/>
           <w:lang w:val="en-US" w:eastAsia="en-US"/>
         </w:rPr>
-        <w:t>quote_date</w:t>
-      </w:r>
-      <w:proofErr w:type="spellEnd"/>
+        <w:t>quote</w:t>
+      </w:r>
+      <w:proofErr w:type="gramEnd"/>
       <w:r>
         <w:rPr>
           <w:rFonts w:ascii="Cambria" w:hAnsi="Cambria"/>
@@ -69,6 +70,18 @@
           <w:szCs w:val="22"/>
           <w:lang w:val="en-US" w:eastAsia="en-US"/>
         </w:rPr>
+        <w:t>_date</w:t>
+      </w:r>
+      <w:proofErr w:type="spellEnd"/>
+      <w:r>
+        <w:rPr>
+          <w:rFonts w:ascii="Cambria" w:hAnsi="Cambria"/>
+          <w:b/>
+          <w:bCs/>
+          <w:sz w:val="22"/>
+          <w:szCs w:val="22"/>
+          <w:lang w:val="en-US" w:eastAsia="en-US"/>
+        </w:rPr>
         <w:t xml:space="preserve"> }}</w:t>
       </w:r>
     </w:p>
@@ -101,6 +114,7 @@
           <w:lang w:val="en-US"/>
         </w:rPr>
       </w:pPr>
+      <w:proofErr w:type="gramStart"/>
       <w:r>
         <w:rPr>
           <w:rFonts w:asciiTheme="majorHAnsi" w:hAnsiTheme="majorHAnsi" w:cs="Arial"/>
@@ -116,140 +130,177 @@
           <w:b/>
           <w:lang w:val="en-US"/>
         </w:rPr>
-        <w:t>client_title</w:t>
-      </w:r>
-      <w:proofErr w:type="spellEnd"/>
+        <w:t>client</w:t>
+      </w:r>
+      <w:proofErr w:type="gramEnd"/>
       <w:r>
         <w:rPr>
           <w:rFonts w:asciiTheme="majorHAnsi" w:hAnsiTheme="majorHAnsi" w:cs="Arial"/>
           <w:b/>
           <w:lang w:val="en-US"/>
         </w:rPr>
-        <w:t xml:space="preserve"> }}:                                                                                                 {{ </w:t>
-      </w:r>
-      <w:proofErr w:type="spellStart"/>
+        <w:t>_title</w:t>
+      </w:r>
+      <w:proofErr w:type="spellEnd"/>
       <w:r>
         <w:rPr>
           <w:rFonts w:asciiTheme="majorHAnsi" w:hAnsiTheme="majorHAnsi" w:cs="Arial"/>
           <w:b/>
           <w:lang w:val="en-US"/>
         </w:rPr>
-        <w:t>quote_number</w:t>
-      </w:r>
-      <w:proofErr w:type="spellEnd"/>
+        <w:t xml:space="preserve"> }}:                                                                                                 {{ </w:t>
+      </w:r>
+      <w:proofErr w:type="spellStart"/>
       <w:r>
         <w:rPr>
           <w:rFonts w:asciiTheme="majorHAnsi" w:hAnsiTheme="majorHAnsi" w:cs="Arial"/>
           <w:b/>
           <w:lang w:val="en-US"/>
         </w:rPr>
-        <w:t>}}</w:t>
-      </w:r>
-    </w:p>
-    <w:p>
-      <w:pPr>
-        <w:spacing w:after="0"/>
-        <w:rPr>
-          <w:rFonts w:asciiTheme="majorHAnsi" w:hAnsiTheme="majorHAnsi" w:cs="Arial"/>
-          <w:lang w:val="en-US"/>
-        </w:rPr>
-      </w:pPr>
-      <w:r>
-        <w:rPr>
-          <w:rFonts w:asciiTheme="majorHAnsi" w:hAnsiTheme="majorHAnsi" w:cs="Arial"/>
-          <w:lang w:val="en-US"/>
-        </w:rPr>
-        <w:t>{{</w:t>
-      </w:r>
-      <w:r>
-        <w:rPr>
-          <w:rFonts w:asciiTheme="majorHAnsi" w:hAnsiTheme="majorHAnsi" w:cs="Arial"/>
-          <w:lang w:val="en-US"/>
-        </w:rPr>
-        <w:t xml:space="preserve"> </w:t>
-      </w:r>
-      <w:proofErr w:type="spellStart"/>
-      <w:r>
-        <w:rPr>
-          <w:rFonts w:asciiTheme="majorHAnsi" w:hAnsiTheme="majorHAnsi" w:cs="Arial"/>
-          <w:lang w:val="en-US"/>
-        </w:rPr>
-        <w:t>client_name</w:t>
+        <w:t>quote_number</w:t>
       </w:r>
       <w:proofErr w:type="spellEnd"/>
       <w:r>
-        <w:rPr>
-          <w:rFonts w:asciiTheme="majorHAnsi" w:hAnsiTheme="majorHAnsi" w:cs="Arial"/>
-          <w:lang w:val="en-US"/>
-        </w:rPr>
-        <w:t xml:space="preserve"> }}</w:t>
-      </w:r>
-    </w:p>
-    <w:p>
-      <w:pPr>
-        <w:spacing w:after="0"/>
-        <w:rPr>
-          <w:rFonts w:asciiTheme="majorHAnsi" w:hAnsiTheme="majorHAnsi" w:cs="Arial"/>
-          <w:lang w:val="en-US"/>
-        </w:rPr>
-      </w:pPr>
-      <w:r>
-        <w:rPr>
-          <w:rFonts w:asciiTheme="majorHAnsi" w:hAnsiTheme="majorHAnsi" w:cs="Arial"/>
-          <w:lang w:val="en-US"/>
-        </w:rPr>
-        <w:t xml:space="preserve">{{ </w:t>
-      </w:r>
-      <w:proofErr w:type="spellStart"/>
-      <w:r>
-        <w:rPr>
-          <w:rFonts w:asciiTheme="majorHAnsi" w:hAnsiTheme="majorHAnsi" w:cs="Arial"/>
-          <w:lang w:val="en-US"/>
-        </w:rPr>
-        <w:t>client_position</w:t>
-      </w:r>
-      <w:proofErr w:type="spellEnd"/>
-      <w:r>
-        <w:rPr>
-          <w:rFonts w:asciiTheme="majorHAnsi" w:hAnsiTheme="majorHAnsi" w:cs="Arial"/>
-          <w:lang w:val="en-US"/>
-        </w:rPr>
-        <w:t xml:space="preserve"> }}</w:t>
-      </w:r>
-    </w:p>
-    <w:p>
-      <w:pPr>
-        <w:spacing w:after="0"/>
         <w:rPr>
           <w:rFonts w:asciiTheme="majorHAnsi" w:hAnsiTheme="majorHAnsi" w:cs="Arial"/>
           <w:b/>
           <w:lang w:val="en-US"/>
         </w:rPr>
-      </w:pPr>
-      <w:r>
+        <w:t>}}</w:t>
+      </w:r>
+    </w:p>
+    <w:p>
+      <w:pPr>
+        <w:spacing w:after="0"/>
+        <w:rPr>
+          <w:rFonts w:asciiTheme="majorHAnsi" w:hAnsiTheme="majorHAnsi" w:cs="Arial"/>
+          <w:lang w:val="en-US"/>
+        </w:rPr>
+      </w:pPr>
+      <w:proofErr w:type="gramStart"/>
+      <w:r>
+        <w:rPr>
+          <w:rFonts w:asciiTheme="majorHAnsi" w:hAnsiTheme="majorHAnsi" w:cs="Arial"/>
+          <w:lang w:val="en-US"/>
+        </w:rPr>
+        <w:t>{{</w:t>
+      </w:r>
+      <w:r>
+        <w:rPr>
+          <w:rFonts w:asciiTheme="majorHAnsi" w:hAnsiTheme="majorHAnsi" w:cs="Arial"/>
+          <w:lang w:val="en-US"/>
+        </w:rPr>
+        <w:t xml:space="preserve"> </w:t>
+      </w:r>
+      <w:proofErr w:type="spellStart"/>
+      <w:r>
+        <w:rPr>
+          <w:rFonts w:asciiTheme="majorHAnsi" w:hAnsiTheme="majorHAnsi" w:cs="Arial"/>
+          <w:lang w:val="en-US"/>
+        </w:rPr>
+        <w:t>client</w:t>
+      </w:r>
+      <w:proofErr w:type="gramEnd"/>
+      <w:r>
+        <w:rPr>
+          <w:rFonts w:asciiTheme="majorHAnsi" w:hAnsiTheme="majorHAnsi" w:cs="Arial"/>
+          <w:lang w:val="en-US"/>
+        </w:rPr>
+        <w:t>_name</w:t>
+      </w:r>
+      <w:proofErr w:type="spellEnd"/>
+      <w:r>
+        <w:rPr>
+          <w:rFonts w:asciiTheme="majorHAnsi" w:hAnsiTheme="majorHAnsi" w:cs="Arial"/>
+          <w:lang w:val="en-US"/>
+        </w:rPr>
+        <w:t xml:space="preserve"> }}</w:t>
+      </w:r>
+    </w:p>
+    <w:p>
+      <w:pPr>
+        <w:spacing w:after="0"/>
+        <w:rPr>
+          <w:rFonts w:asciiTheme="majorHAnsi" w:hAnsiTheme="majorHAnsi" w:cs="Arial"/>
+          <w:lang w:val="en-US"/>
+        </w:rPr>
+      </w:pPr>
+      <w:proofErr w:type="gramStart"/>
+      <w:r>
+        <w:rPr>
+          <w:rFonts w:asciiTheme="majorHAnsi" w:hAnsiTheme="majorHAnsi" w:cs="Arial"/>
+          <w:lang w:val="en-US"/>
+        </w:rPr>
+        <w:t xml:space="preserve">{{ </w:t>
+      </w:r>
+      <w:proofErr w:type="spellStart"/>
+      <w:r>
+        <w:rPr>
+          <w:rFonts w:asciiTheme="majorHAnsi" w:hAnsiTheme="majorHAnsi" w:cs="Arial"/>
+          <w:lang w:val="en-US"/>
+        </w:rPr>
+        <w:t>client</w:t>
+      </w:r>
+      <w:proofErr w:type="gramEnd"/>
+      <w:r>
+        <w:rPr>
+          <w:rFonts w:asciiTheme="majorHAnsi" w:hAnsiTheme="majorHAnsi" w:cs="Arial"/>
+          <w:lang w:val="en-US"/>
+        </w:rPr>
+        <w:t>_position</w:t>
+      </w:r>
+      <w:proofErr w:type="spellEnd"/>
+      <w:r>
+        <w:rPr>
+          <w:rFonts w:asciiTheme="majorHAnsi" w:hAnsiTheme="majorHAnsi" w:cs="Arial"/>
+          <w:lang w:val="en-US"/>
+        </w:rPr>
+        <w:t xml:space="preserve"> }}</w:t>
+      </w:r>
+    </w:p>
+    <w:p>
+      <w:pPr>
+        <w:spacing w:after="0"/>
         <w:rPr>
           <w:rFonts w:asciiTheme="majorHAnsi" w:hAnsiTheme="majorHAnsi" w:cs="Arial"/>
           <w:b/>
           <w:lang w:val="en-US"/>
         </w:rPr>
-        <w:t xml:space="preserve">{{ </w:t>
-      </w:r>
-      <w:proofErr w:type="spellStart"/>
+      </w:pPr>
+      <w:proofErr w:type="gramStart"/>
       <w:r>
         <w:rPr>
           <w:rFonts w:asciiTheme="majorHAnsi" w:hAnsiTheme="majorHAnsi" w:cs="Arial"/>
           <w:b/>
           <w:lang w:val="en-US"/>
         </w:rPr>
-        <w:t>client_company</w:t>
-      </w:r>
-      <w:proofErr w:type="spellEnd"/>
+        <w:t xml:space="preserve">{{ </w:t>
+      </w:r>
+      <w:proofErr w:type="spellStart"/>
       <w:r>
         <w:rPr>
           <w:rFonts w:asciiTheme="majorHAnsi" w:hAnsiTheme="majorHAnsi" w:cs="Arial"/>
           <w:b/>
           <w:lang w:val="en-US"/>
         </w:rPr>
+        <w:t>client</w:t>
+      </w:r>
+      <w:proofErr w:type="gramEnd"/>
+      <w:r>
+        <w:rPr>
+          <w:rFonts w:asciiTheme="majorHAnsi" w:hAnsiTheme="majorHAnsi" w:cs="Arial"/>
+          <w:b/>
+          <w:lang w:val="en-US"/>
+        </w:rPr>
+        <w:t>_company</w:t>
+      </w:r>
+      <w:proofErr w:type="spellEnd"/>
+      <w:r>
+        <w:rPr>
+          <w:rFonts w:asciiTheme="majorHAnsi" w:hAnsiTheme="majorHAnsi" w:cs="Arial"/>
+          <w:b/>
+          <w:lang w:val="en-US"/>
+        </w:rPr>
         <w:t xml:space="preserve"> }}</w:t>
       </w:r>
     </w:p>
@@ -260,6 +311,7 @@
           <w:rFonts w:asciiTheme="majorHAnsi" w:hAnsiTheme="majorHAnsi" w:cs="Arial"/>
         </w:rPr>
       </w:pPr>
+      <w:proofErr w:type="gramStart"/>
       <w:r>
         <w:rPr>
           <w:rFonts w:asciiTheme="majorHAnsi" w:hAnsiTheme="majorHAnsi" w:cs="Arial"/>
@@ -271,7 +323,14 @@
         <w:rPr>
           <w:rFonts w:asciiTheme="majorHAnsi" w:hAnsiTheme="majorHAnsi" w:cs="Arial"/>
         </w:rPr>
-        <w:t>client_city</w:t>
+        <w:t>client</w:t>
+      </w:r>
+      <w:proofErr w:type="gramEnd"/>
+      <w:r>
+        <w:rPr>
+          <w:rFonts w:asciiTheme="majorHAnsi" w:hAnsiTheme="majorHAnsi" w:cs="Arial"/>
+        </w:rPr>
+        <w:t>_city</w:t>
       </w:r>
       <w:proofErr w:type="spellEnd"/>
       <w:r>
@@ -314,36 +373,31 @@
           <w:rFonts w:asciiTheme="majorHAnsi" w:hAnsiTheme="majorHAnsi" w:cs="Arial"/>
           <w:b/>
         </w:rPr>
-        <w:t>COTIZACION DE LOS DISEÑOS SEGURIDAD HUMANA</w:t>
-      </w:r>
+        <w:t xml:space="preserve">COTIZACION DE LOS DISEÑOS SEGURIDAD HUMANA PARA EL PROYECTO </w:t>
+      </w:r>
+      <w:proofErr w:type="gramStart"/>
       <w:r>
         <w:rPr>
           <w:rFonts w:asciiTheme="majorHAnsi" w:hAnsiTheme="majorHAnsi" w:cs="Arial"/>
           <w:b/>
         </w:rPr>
-        <w:t>, EXTINCIÓN Y DETECCIÓN DE INCENDIOS</w:t>
-      </w:r>
+        <w:t xml:space="preserve">{{ </w:t>
+      </w:r>
+      <w:proofErr w:type="spellStart"/>
       <w:r>
         <w:rPr>
           <w:rFonts w:asciiTheme="majorHAnsi" w:hAnsiTheme="majorHAnsi" w:cs="Arial"/>
           <w:b/>
         </w:rPr>
-        <w:t xml:space="preserve"> PARA EL PROYECTO </w:t>
-      </w:r>
+        <w:t>project</w:t>
+      </w:r>
+      <w:proofErr w:type="gramEnd"/>
       <w:r>
         <w:rPr>
           <w:rFonts w:asciiTheme="majorHAnsi" w:hAnsiTheme="majorHAnsi" w:cs="Arial"/>
           <w:b/>
         </w:rPr>
-        <w:t xml:space="preserve">{{ </w:t>
-      </w:r>
-      <w:proofErr w:type="spellStart"/>
-      <w:r>
-        <w:rPr>
-          <w:rFonts w:asciiTheme="majorHAnsi" w:hAnsiTheme="majorHAnsi" w:cs="Arial"/>
-          <w:b/>
-        </w:rPr>
-        <w:t>project_name</w:t>
+        <w:t>_name</w:t>
       </w:r>
       <w:proofErr w:type="spellEnd"/>
       <w:r>
@@ -399,8 +453,9 @@
           <w:rFonts w:asciiTheme="majorHAnsi" w:hAnsiTheme="majorHAnsi" w:cs="Arial"/>
           <w:color w:val="222222"/>
         </w:rPr>
-        <w:t>La presente cotización comprende el diseño de protección contra incendios y seguridad humana para el proyecto “</w:t>
-      </w:r>
+        <w:t>La presente cotización comprende el diseño de seguridad humana para el proyecto “</w:t>
+      </w:r>
+      <w:proofErr w:type="gramStart"/>
       <w:r>
         <w:rPr>
           <w:rFonts w:asciiTheme="majorHAnsi" w:hAnsiTheme="majorHAnsi" w:cs="Arial"/>
@@ -414,7 +469,15 @@
           <w:rFonts w:asciiTheme="majorHAnsi" w:hAnsiTheme="majorHAnsi" w:cs="Arial"/>
           <w:color w:val="222222"/>
         </w:rPr>
-        <w:t>project_name</w:t>
+        <w:t>project</w:t>
+      </w:r>
+      <w:proofErr w:type="gramEnd"/>
+      <w:r>
+        <w:rPr>
+          <w:rFonts w:asciiTheme="majorHAnsi" w:hAnsiTheme="majorHAnsi" w:cs="Arial"/>
+          <w:color w:val="222222"/>
+        </w:rPr>
+        <w:t>_name</w:t>
       </w:r>
       <w:proofErr w:type="spellEnd"/>
       <w:r>
@@ -639,8 +702,7 @@
       <w:pPr>
         <w:pStyle w:val="NormalWeb"/>
         <w:shd w:val="clear" w:color="auto" w:fill="FFFFFF"/>
-        <w:spacing w:line="276" w:lineRule="auto"/>
-        <w:jc w:val="both"/>
+        <w:contextualSpacing/>
         <w:rPr>
           <w:rFonts w:asciiTheme="majorHAnsi" w:hAnsiTheme="majorHAnsi" w:cs="Arial"/>
           <w:color w:val="222222"/>
@@ -682,7 +744,8 @@
         <w:autoSpaceDE w:val="0"/>
         <w:autoSpaceDN w:val="0"/>
         <w:adjustRightInd w:val="0"/>
-        <w:spacing w:after="0"/>
+        <w:spacing w:after="0" w:line="240" w:lineRule="auto"/>
+        <w:contextualSpacing/>
         <w:rPr>
           <w:rFonts w:asciiTheme="majorHAnsi" w:eastAsia="Arial Unicode MS" w:hAnsiTheme="majorHAnsi" w:cs="Arial"/>
           <w:iCs/>
@@ -690,8 +753,8 @@
           <w:lang w:val="es-MX"/>
         </w:rPr>
       </w:pPr>
-      <w:bookmarkStart w:id="5" w:name="_Hlk211606452"/>
-      <w:bookmarkStart w:id="6" w:name="_Hlk211508270"/>
+      <w:bookmarkStart w:id="5" w:name="_Hlk213062886"/>
+      <w:proofErr w:type="gramStart"/>
       <w:r>
         <w:rPr>
           <w:rFonts w:asciiTheme="majorHAnsi" w:eastAsia="Arial Unicode MS" w:hAnsiTheme="majorHAnsi" w:cs="Arial"/>
@@ -699,7 +762,7 @@
           <w:kern w:val="1"/>
           <w:lang w:val="es-MX"/>
         </w:rPr>
-        <w:t xml:space="preserve">{% </w:t>
+        <w:t xml:space="preserve">{{ </w:t>
       </w:r>
       <w:proofErr w:type="spellStart"/>
       <w:r>
@@ -709,9 +772,9 @@
           <w:kern w:val="1"/>
           <w:lang w:val="es-MX"/>
         </w:rPr>
-        <w:t>for</w:t>
-      </w:r>
-      <w:proofErr w:type="spellEnd"/>
+        <w:t>reference</w:t>
+      </w:r>
+      <w:proofErr w:type="gramEnd"/>
       <w:r>
         <w:rPr>
           <w:rFonts w:asciiTheme="majorHAnsi" w:eastAsia="Arial Unicode MS" w:hAnsiTheme="majorHAnsi" w:cs="Arial"/>
@@ -719,9 +782,9 @@
           <w:kern w:val="1"/>
           <w:lang w:val="es-MX"/>
         </w:rPr>
-        <w:t xml:space="preserve"> </w:t>
-      </w:r>
-      <w:proofErr w:type="spellStart"/>
+        <w:t>_norms</w:t>
+      </w:r>
+      <w:proofErr w:type="spellEnd"/>
       <w:r>
         <w:rPr>
           <w:rFonts w:asciiTheme="majorHAnsi" w:eastAsia="Arial Unicode MS" w:hAnsiTheme="majorHAnsi" w:cs="Arial"/>
@@ -729,112 +792,10 @@
           <w:kern w:val="1"/>
           <w:lang w:val="es-MX"/>
         </w:rPr>
-        <w:t>norm</w:t>
-      </w:r>
-      <w:proofErr w:type="spellEnd"/>
-      <w:r>
-        <w:rPr>
-          <w:rFonts w:asciiTheme="majorHAnsi" w:eastAsia="Arial Unicode MS" w:hAnsiTheme="majorHAnsi" w:cs="Arial"/>
-          <w:iCs/>
-          <w:kern w:val="1"/>
-          <w:lang w:val="es-MX"/>
-        </w:rPr>
-        <w:t xml:space="preserve"> in </w:t>
-      </w:r>
-      <w:proofErr w:type="spellStart"/>
-      <w:r>
-        <w:rPr>
-          <w:rFonts w:asciiTheme="majorHAnsi" w:eastAsia="Arial Unicode MS" w:hAnsiTheme="majorHAnsi" w:cs="Arial"/>
-          <w:iCs/>
-          <w:kern w:val="1"/>
-          <w:lang w:val="es-MX"/>
-        </w:rPr>
-        <w:t>reference_norms</w:t>
-      </w:r>
-      <w:proofErr w:type="spellEnd"/>
-      <w:r>
-        <w:rPr>
-          <w:rFonts w:asciiTheme="majorHAnsi" w:eastAsia="Arial Unicode MS" w:hAnsiTheme="majorHAnsi" w:cs="Arial"/>
-          <w:iCs/>
-          <w:kern w:val="1"/>
-          <w:lang w:val="es-MX"/>
-        </w:rPr>
-        <w:t xml:space="preserve"> %}</w:t>
-      </w:r>
-    </w:p>
-    <w:p>
-      <w:pPr>
-        <w:pStyle w:val="Prrafodelista"/>
-        <w:numPr>
-          <w:ilvl w:val="0"/>
-          <w:numId w:val="18"/>
-        </w:numPr>
-        <w:autoSpaceDE w:val="0"/>
-        <w:autoSpaceDN w:val="0"/>
-        <w:adjustRightInd w:val="0"/>
-        <w:spacing w:after="0"/>
-        <w:rPr>
-          <w:rFonts w:asciiTheme="majorHAnsi" w:eastAsia="Arial Unicode MS" w:hAnsiTheme="majorHAnsi" w:cs="Arial"/>
-          <w:iCs/>
-          <w:kern w:val="1"/>
-          <w:lang w:val="en-US"/>
-        </w:rPr>
-      </w:pPr>
-      <w:r>
-        <w:rPr>
-          <w:rFonts w:asciiTheme="majorHAnsi" w:eastAsia="Arial Unicode MS" w:hAnsiTheme="majorHAnsi" w:cs="Arial"/>
-          <w:iCs/>
-          <w:kern w:val="1"/>
-          <w:lang w:val="en-US"/>
-        </w:rPr>
-        <w:t>{{ norm }}</w:t>
-      </w:r>
-    </w:p>
-    <w:p>
-      <w:pPr>
-        <w:autoSpaceDE w:val="0"/>
-        <w:autoSpaceDN w:val="0"/>
-        <w:adjustRightInd w:val="0"/>
-        <w:spacing w:after="0"/>
-        <w:rPr>
-          <w:rFonts w:asciiTheme="majorHAnsi" w:eastAsia="Arial Unicode MS" w:hAnsiTheme="majorHAnsi" w:cs="Arial"/>
-          <w:iCs/>
-          <w:kern w:val="1"/>
-          <w:lang w:val="en-US"/>
-        </w:rPr>
-      </w:pPr>
-      <w:r>
-        <w:rPr>
-          <w:rFonts w:asciiTheme="majorHAnsi" w:eastAsia="Arial Unicode MS" w:hAnsiTheme="majorHAnsi" w:cs="Arial"/>
-          <w:iCs/>
-          <w:kern w:val="1"/>
-          <w:lang w:val="en-US"/>
-        </w:rPr>
-        <w:t xml:space="preserve">{% </w:t>
-      </w:r>
-      <w:proofErr w:type="spellStart"/>
-      <w:r>
-        <w:rPr>
-          <w:rFonts w:asciiTheme="majorHAnsi" w:eastAsia="Arial Unicode MS" w:hAnsiTheme="majorHAnsi" w:cs="Arial"/>
-          <w:iCs/>
-          <w:kern w:val="1"/>
-          <w:lang w:val="en-US"/>
-        </w:rPr>
-        <w:t>endfor</w:t>
-      </w:r>
-      <w:proofErr w:type="spellEnd"/>
-      <w:r>
-        <w:rPr>
-          <w:rFonts w:asciiTheme="majorHAnsi" w:eastAsia="Arial Unicode MS" w:hAnsiTheme="majorHAnsi" w:cs="Arial"/>
-          <w:iCs/>
-          <w:kern w:val="1"/>
-          <w:lang w:val="en-US"/>
-        </w:rPr>
-        <w:t xml:space="preserve"> %}</w:t>
+        <w:t xml:space="preserve"> }}</w:t>
       </w:r>
       <w:bookmarkEnd w:id="5"/>
     </w:p>
-    <w:bookmarkEnd w:id="6"/>
     <w:p>
       <w:pPr>
         <w:autoSpaceDE w:val="0"/>
@@ -1050,7 +1011,6 @@
           <w:rFonts w:asciiTheme="majorHAnsi" w:hAnsiTheme="majorHAnsi" w:cstheme="minorHAnsi"/>
           <w:color w:val="222222"/>
         </w:rPr>
-        <w:lastRenderedPageBreak/>
         <w:t>aplicable</w:t>
       </w:r>
       <w:r>
@@ -1252,8 +1212,8 @@
           <w:numId w:val="4"/>
         </w:numPr>
         <w:shd w:val="clear" w:color="auto" w:fill="FFFFFF"/>
-        <w:spacing w:before="0" w:beforeAutospacing="0" w:after="0" w:afterAutospacing="0" w:line="276" w:lineRule="auto"/>
-        <w:jc w:val="both"/>
+        <w:spacing w:before="0" w:beforeAutospacing="0" w:after="0" w:afterAutospacing="0"/>
+        <w:contextualSpacing/>
         <w:rPr>
           <w:rFonts w:asciiTheme="majorHAnsi" w:hAnsiTheme="majorHAnsi" w:cs="Arial"/>
           <w:color w:val="222222"/>
@@ -1299,8 +1259,8 @@
           <w:numId w:val="4"/>
         </w:numPr>
         <w:shd w:val="clear" w:color="auto" w:fill="FFFFFF"/>
-        <w:spacing w:after="0" w:afterAutospacing="0" w:line="276" w:lineRule="auto"/>
-        <w:jc w:val="both"/>
+        <w:spacing w:after="0" w:afterAutospacing="0"/>
+        <w:contextualSpacing/>
         <w:rPr>
           <w:rFonts w:asciiTheme="majorHAnsi" w:hAnsiTheme="majorHAnsi" w:cs="Arial"/>
           <w:color w:val="222222"/>
@@ -1317,16 +1277,23 @@
         </w:rPr>
         <w:t>Descripción detallada de las actividades que se realizarán en cada área.</w:t>
       </w:r>
-      <w:bookmarkStart w:id="7" w:name="_Hlk211504211"/>
-      <w:r>
-        <w:rPr>
-          <w:rFonts w:asciiTheme="majorHAnsi" w:hAnsiTheme="majorHAnsi" w:cs="Arial"/>
-          <w:color w:val="222222"/>
-          <w:sz w:val="22"/>
-          <w:szCs w:val="22"/>
-        </w:rPr>
-        <w:t xml:space="preserve"> </w:t>
-      </w:r>
+      <w:bookmarkStart w:id="6" w:name="_Hlk211504211"/>
+    </w:p>
+    <w:p>
+      <w:pPr>
+        <w:pStyle w:val="NormalWeb"/>
+        <w:shd w:val="clear" w:color="auto" w:fill="FFFFFF"/>
+        <w:spacing w:after="0" w:afterAutospacing="0"/>
+        <w:ind w:left="360"/>
+        <w:contextualSpacing/>
+        <w:rPr>
+          <w:rFonts w:asciiTheme="majorHAnsi" w:hAnsiTheme="majorHAnsi" w:cs="Arial"/>
+          <w:color w:val="222222"/>
+          <w:sz w:val="22"/>
+          <w:szCs w:val="22"/>
+        </w:rPr>
+      </w:pPr>
+      <w:proofErr w:type="gramStart"/>
       <w:r>
         <w:rPr>
           <w:rFonts w:asciiTheme="majorHAnsi" w:hAnsiTheme="majorHAnsi" w:cs="Arial"/>
@@ -1344,7 +1311,17 @@
           <w:sz w:val="22"/>
           <w:szCs w:val="22"/>
         </w:rPr>
-        <w:t>client_requirements</w:t>
+        <w:t>client</w:t>
+      </w:r>
+      <w:proofErr w:type="gramEnd"/>
+      <w:r>
+        <w:rPr>
+          <w:rFonts w:asciiTheme="majorHAnsi" w:hAnsiTheme="majorHAnsi" w:cs="Arial"/>
+          <w:color w:val="222222"/>
+          <w:sz w:val="22"/>
+          <w:szCs w:val="22"/>
+        </w:rPr>
+        <w:t>_requirements</w:t>
       </w:r>
       <w:proofErr w:type="spellEnd"/>
       <w:r>
@@ -1356,7 +1333,7 @@
         </w:rPr>
         <w:t xml:space="preserve"> }}</w:t>
       </w:r>
-      <w:bookmarkEnd w:id="7"/>
+      <w:bookmarkEnd w:id="6"/>
     </w:p>
     <w:p>
       <w:pPr>
@@ -1488,8 +1465,7 @@
           <w:numId w:val="4"/>
         </w:numPr>
         <w:shd w:val="clear" w:color="auto" w:fill="FFFFFF"/>
-        <w:spacing w:before="0" w:beforeAutospacing="0" w:after="0" w:afterAutospacing="0" w:line="276" w:lineRule="auto"/>
-        <w:jc w:val="both"/>
+        <w:spacing w:before="0" w:beforeAutospacing="0" w:after="0" w:afterAutospacing="0"/>
         <w:rPr>
           <w:rFonts w:asciiTheme="majorHAnsi" w:hAnsiTheme="majorHAnsi" w:cstheme="minorHAnsi"/>
           <w:color w:val="222222"/>
@@ -1596,8 +1572,7 @@
           <w:numId w:val="4"/>
         </w:numPr>
         <w:shd w:val="clear" w:color="auto" w:fill="FFFFFF"/>
-        <w:spacing w:before="0" w:beforeAutospacing="0" w:after="0" w:afterAutospacing="0" w:line="276" w:lineRule="auto"/>
-        <w:jc w:val="both"/>
+        <w:spacing w:before="0" w:beforeAutospacing="0" w:after="0" w:afterAutospacing="0"/>
         <w:rPr>
           <w:rFonts w:asciiTheme="majorHAnsi" w:hAnsiTheme="majorHAnsi" w:cstheme="minorHAnsi"/>
           <w:color w:val="222222"/>
@@ -1632,7 +1607,7 @@
         </w:rPr>
         <w:t xml:space="preserve"> en formato DWG.</w:t>
       </w:r>
-      <w:bookmarkStart w:id="8" w:name="_Hlk211508914"/>
+      <w:bookmarkStart w:id="7" w:name="_Hlk211508914"/>
       <w:r>
         <w:rPr>
           <w:rFonts w:asciiTheme="majorHAnsi" w:hAnsiTheme="majorHAnsi" w:cstheme="minorHAnsi"/>
@@ -1642,13 +1617,28 @@
         </w:rPr>
         <w:t xml:space="preserve"> </w:t>
       </w:r>
-      <w:r>
+    </w:p>
+    <w:p>
+      <w:pPr>
+        <w:pStyle w:val="NormalWeb"/>
+        <w:shd w:val="clear" w:color="auto" w:fill="FFFFFF"/>
+        <w:spacing w:before="0" w:beforeAutospacing="0" w:after="0" w:afterAutospacing="0"/>
+        <w:ind w:left="360"/>
         <w:rPr>
           <w:rFonts w:asciiTheme="majorHAnsi" w:hAnsiTheme="majorHAnsi" w:cstheme="minorHAnsi"/>
           <w:color w:val="222222"/>
           <w:sz w:val="22"/>
           <w:szCs w:val="22"/>
         </w:rPr>
+      </w:pPr>
+      <w:proofErr w:type="gramStart"/>
+      <w:r>
+        <w:rPr>
+          <w:rFonts w:asciiTheme="majorHAnsi" w:hAnsiTheme="majorHAnsi" w:cstheme="minorHAnsi"/>
+          <w:color w:val="222222"/>
+          <w:sz w:val="22"/>
+          <w:szCs w:val="22"/>
+        </w:rPr>
         <w:t xml:space="preserve">{{ </w:t>
       </w:r>
       <w:proofErr w:type="spellStart"/>
@@ -1659,7 +1649,17 @@
           <w:sz w:val="22"/>
           <w:szCs w:val="22"/>
         </w:rPr>
-        <w:t>items_human_safety</w:t>
+        <w:t>items</w:t>
+      </w:r>
+      <w:proofErr w:type="gramEnd"/>
+      <w:r>
+        <w:rPr>
+          <w:rFonts w:asciiTheme="majorHAnsi" w:hAnsiTheme="majorHAnsi" w:cstheme="minorHAnsi"/>
+          <w:color w:val="222222"/>
+          <w:sz w:val="22"/>
+          <w:szCs w:val="22"/>
+        </w:rPr>
+        <w:t>_human_safety</w:t>
       </w:r>
       <w:proofErr w:type="spellEnd"/>
       <w:r>
@@ -1671,7 +1671,7 @@
         </w:rPr>
         <w:t xml:space="preserve"> }}</w:t>
       </w:r>
-      <w:bookmarkEnd w:id="8"/>
+      <w:bookmarkEnd w:id="7"/>
     </w:p>
     <w:p>
       <w:pPr>
@@ -1747,8 +1747,8 @@
           <w:numId w:val="4"/>
         </w:numPr>
         <w:shd w:val="clear" w:color="auto" w:fill="FFFFFF"/>
-        <w:spacing w:before="0" w:beforeAutospacing="0" w:after="0" w:afterAutospacing="0" w:line="276" w:lineRule="auto"/>
-        <w:jc w:val="both"/>
+        <w:spacing w:before="0" w:beforeAutospacing="0" w:after="0" w:afterAutospacing="0"/>
+        <w:contextualSpacing/>
         <w:rPr>
           <w:rFonts w:asciiTheme="majorHAnsi" w:hAnsiTheme="majorHAnsi" w:cs="Arial"/>
           <w:color w:val="222222"/>
@@ -1783,8 +1783,8 @@
           <w:numId w:val="4"/>
         </w:numPr>
         <w:shd w:val="clear" w:color="auto" w:fill="FFFFFF"/>
-        <w:spacing w:before="0" w:beforeAutospacing="0" w:after="0" w:afterAutospacing="0" w:line="276" w:lineRule="auto"/>
-        <w:jc w:val="both"/>
+        <w:spacing w:before="0" w:beforeAutospacing="0" w:after="0" w:afterAutospacing="0"/>
+        <w:contextualSpacing/>
         <w:rPr>
           <w:rFonts w:asciiTheme="majorHAnsi" w:hAnsiTheme="majorHAnsi" w:cs="Arial"/>
           <w:color w:val="222222"/>
@@ -1819,8 +1819,8 @@
           <w:numId w:val="4"/>
         </w:numPr>
         <w:shd w:val="clear" w:color="auto" w:fill="FFFFFF"/>
-        <w:spacing w:before="0" w:beforeAutospacing="0" w:after="0" w:afterAutospacing="0" w:line="276" w:lineRule="auto"/>
-        <w:jc w:val="both"/>
+        <w:spacing w:before="0" w:beforeAutospacing="0" w:after="0" w:afterAutospacing="0"/>
+        <w:contextualSpacing/>
         <w:rPr>
           <w:rFonts w:asciiTheme="majorHAnsi" w:hAnsiTheme="majorHAnsi" w:cs="Arial"/>
           <w:color w:val="222222"/>
@@ -1927,8 +1927,8 @@
           <w:numId w:val="4"/>
         </w:numPr>
         <w:shd w:val="clear" w:color="auto" w:fill="FFFFFF"/>
-        <w:spacing w:before="0" w:beforeAutospacing="0" w:after="0" w:afterAutospacing="0" w:line="276" w:lineRule="auto"/>
-        <w:jc w:val="both"/>
+        <w:spacing w:before="0" w:beforeAutospacing="0" w:after="0" w:afterAutospacing="0"/>
+        <w:contextualSpacing/>
         <w:rPr>
           <w:rFonts w:asciiTheme="majorHAnsi" w:hAnsiTheme="majorHAnsi" w:cs="Arial"/>
           <w:color w:val="222222"/>
@@ -1954,8 +1954,8 @@
           <w:numId w:val="4"/>
         </w:numPr>
         <w:shd w:val="clear" w:color="auto" w:fill="FFFFFF"/>
-        <w:spacing w:before="0" w:beforeAutospacing="0" w:after="0" w:afterAutospacing="0" w:line="276" w:lineRule="auto"/>
-        <w:jc w:val="both"/>
+        <w:spacing w:before="0" w:beforeAutospacing="0" w:after="0" w:afterAutospacing="0"/>
+        <w:contextualSpacing/>
         <w:rPr>
           <w:rFonts w:asciiTheme="majorHAnsi" w:hAnsiTheme="majorHAnsi" w:cs="Arial"/>
           <w:color w:val="222222"/>
@@ -1981,8 +1981,8 @@
           <w:numId w:val="4"/>
         </w:numPr>
         <w:shd w:val="clear" w:color="auto" w:fill="FFFFFF"/>
-        <w:spacing w:before="0" w:beforeAutospacing="0" w:after="0" w:afterAutospacing="0" w:line="276" w:lineRule="auto"/>
-        <w:jc w:val="both"/>
+        <w:spacing w:before="0" w:beforeAutospacing="0" w:after="0" w:afterAutospacing="0"/>
+        <w:contextualSpacing/>
         <w:rPr>
           <w:rFonts w:asciiTheme="majorHAnsi" w:hAnsiTheme="majorHAnsi" w:cs="Arial"/>
           <w:color w:val="222222"/>
@@ -2017,8 +2017,8 @@
           <w:numId w:val="4"/>
         </w:numPr>
         <w:shd w:val="clear" w:color="auto" w:fill="FFFFFF"/>
-        <w:spacing w:before="0" w:beforeAutospacing="0" w:after="0" w:afterAutospacing="0" w:line="276" w:lineRule="auto"/>
-        <w:jc w:val="both"/>
+        <w:spacing w:before="0" w:beforeAutospacing="0" w:after="0" w:afterAutospacing="0"/>
+        <w:contextualSpacing/>
         <w:rPr>
           <w:rFonts w:asciiTheme="majorHAnsi" w:hAnsiTheme="majorHAnsi" w:cs="Arial"/>
           <w:color w:val="222222"/>
@@ -2071,8 +2071,8 @@
           <w:numId w:val="4"/>
         </w:numPr>
         <w:shd w:val="clear" w:color="auto" w:fill="FFFFFF"/>
-        <w:spacing w:after="0" w:afterAutospacing="0" w:line="276" w:lineRule="auto"/>
-        <w:jc w:val="both"/>
+        <w:spacing w:after="0" w:afterAutospacing="0"/>
+        <w:contextualSpacing/>
         <w:rPr>
           <w:rFonts w:asciiTheme="majorHAnsi" w:hAnsiTheme="majorHAnsi" w:cs="Arial"/>
           <w:color w:val="222222"/>
@@ -2098,8 +2098,8 @@
           <w:numId w:val="4"/>
         </w:numPr>
         <w:shd w:val="clear" w:color="auto" w:fill="FFFFFF"/>
-        <w:spacing w:after="0" w:afterAutospacing="0" w:line="276" w:lineRule="auto"/>
-        <w:jc w:val="both"/>
+        <w:spacing w:after="0" w:afterAutospacing="0"/>
+        <w:contextualSpacing/>
         <w:rPr>
           <w:rFonts w:asciiTheme="majorHAnsi" w:hAnsiTheme="majorHAnsi" w:cs="Arial"/>
           <w:color w:val="222222"/>
@@ -2143,23 +2143,22 @@
           <w:numId w:val="4"/>
         </w:numPr>
         <w:shd w:val="clear" w:color="auto" w:fill="FFFFFF"/>
-        <w:spacing w:after="0" w:afterAutospacing="0" w:line="276" w:lineRule="auto"/>
-        <w:jc w:val="both"/>
-        <w:rPr>
-          <w:rFonts w:asciiTheme="majorHAnsi" w:hAnsiTheme="majorHAnsi" w:cs="Arial"/>
-          <w:color w:val="222222"/>
-          <w:sz w:val="22"/>
-          <w:szCs w:val="22"/>
-        </w:rPr>
-      </w:pPr>
-      <w:r>
-        <w:rPr>
-          <w:rFonts w:asciiTheme="majorHAnsi" w:hAnsiTheme="majorHAnsi" w:cs="Arial"/>
-          <w:color w:val="222222"/>
-          <w:sz w:val="22"/>
-          <w:szCs w:val="22"/>
-        </w:rPr>
-        <w:lastRenderedPageBreak/>
+        <w:spacing w:after="0" w:afterAutospacing="0"/>
+        <w:contextualSpacing/>
+        <w:rPr>
+          <w:rFonts w:asciiTheme="majorHAnsi" w:hAnsiTheme="majorHAnsi" w:cs="Arial"/>
+          <w:color w:val="222222"/>
+          <w:sz w:val="22"/>
+          <w:szCs w:val="22"/>
+        </w:rPr>
+      </w:pPr>
+      <w:r>
+        <w:rPr>
+          <w:rFonts w:asciiTheme="majorHAnsi" w:hAnsiTheme="majorHAnsi" w:cs="Arial"/>
+          <w:color w:val="222222"/>
+          <w:sz w:val="22"/>
+          <w:szCs w:val="22"/>
+        </w:rPr>
         <w:t>Rediseño en la etapa constructiva, ya que esto hace parte de los planos as built que entregará el constructor.</w:t>
       </w:r>
       <w:r>
@@ -2171,7 +2170,23 @@
         </w:rPr>
         <w:t xml:space="preserve"> </w:t>
       </w:r>
-      <w:bookmarkStart w:id="9" w:name="_Hlk211507758"/>
+      <w:bookmarkStart w:id="8" w:name="_Hlk211507758"/>
+    </w:p>
+    <w:p>
+      <w:pPr>
+        <w:pStyle w:val="NormalWeb"/>
+        <w:shd w:val="clear" w:color="auto" w:fill="FFFFFF"/>
+        <w:spacing w:after="0" w:afterAutospacing="0"/>
+        <w:ind w:left="360"/>
+        <w:contextualSpacing/>
+        <w:rPr>
+          <w:rFonts w:asciiTheme="majorHAnsi" w:hAnsiTheme="majorHAnsi" w:cs="Arial"/>
+          <w:color w:val="222222"/>
+          <w:sz w:val="22"/>
+          <w:szCs w:val="22"/>
+        </w:rPr>
+      </w:pPr>
+      <w:proofErr w:type="gramStart"/>
       <w:r>
         <w:rPr>
           <w:rFonts w:asciiTheme="majorHAnsi" w:hAnsiTheme="majorHAnsi" w:cs="Arial"/>
@@ -2189,7 +2204,17 @@
           <w:sz w:val="22"/>
           <w:szCs w:val="22"/>
         </w:rPr>
-        <w:t>additional_design_exclusions</w:t>
+        <w:t>additional</w:t>
+      </w:r>
+      <w:proofErr w:type="gramEnd"/>
+      <w:r>
+        <w:rPr>
+          <w:rFonts w:asciiTheme="majorHAnsi" w:hAnsiTheme="majorHAnsi" w:cs="Arial"/>
+          <w:color w:val="222222"/>
+          <w:sz w:val="22"/>
+          <w:szCs w:val="22"/>
+        </w:rPr>
+        <w:t>_design_exclusions</w:t>
       </w:r>
       <w:proofErr w:type="spellEnd"/>
       <w:r>
@@ -2201,7 +2226,7 @@
         </w:rPr>
         <w:t xml:space="preserve"> }}</w:t>
       </w:r>
-      <w:bookmarkEnd w:id="9"/>
+      <w:bookmarkEnd w:id="8"/>
     </w:p>
     <w:p>
       <w:pPr>
@@ -2281,7 +2306,8 @@
           <w:szCs w:val="22"/>
         </w:rPr>
       </w:pPr>
-      <w:bookmarkStart w:id="10" w:name="_Hlk211507778"/>
+      <w:bookmarkStart w:id="9" w:name="_Hlk211507778"/>
+      <w:proofErr w:type="gramStart"/>
       <w:r>
         <w:rPr>
           <w:rFonts w:asciiTheme="majorHAnsi" w:hAnsiTheme="majorHAnsi" w:cs="Arial"/>
@@ -2301,7 +2327,18 @@
           <w:sz w:val="22"/>
           <w:szCs w:val="22"/>
         </w:rPr>
-        <w:t>total_value_text</w:t>
+        <w:t>total</w:t>
+      </w:r>
+      <w:proofErr w:type="gramEnd"/>
+      <w:r>
+        <w:rPr>
+          <w:rFonts w:asciiTheme="majorHAnsi" w:hAnsiTheme="majorHAnsi" w:cs="Arial"/>
+          <w:bCs/>
+          <w:color w:val="222222"/>
+          <w:sz w:val="22"/>
+          <w:szCs w:val="22"/>
+        </w:rPr>
+        <w:t>_value_text</w:t>
       </w:r>
       <w:proofErr w:type="spellEnd"/>
       <w:r>
@@ -2314,7 +2351,7 @@
         </w:rPr>
         <w:t xml:space="preserve"> }}</w:t>
       </w:r>
-      <w:bookmarkEnd w:id="10"/>
+      <w:bookmarkEnd w:id="9"/>
     </w:p>
     <w:p>
       <w:pPr>
@@ -2336,8 +2373,8 @@
       <w:pPr>
         <w:pStyle w:val="NormalWeb"/>
         <w:shd w:val="clear" w:color="auto" w:fill="FFFFFF"/>
-        <w:spacing w:before="0" w:beforeAutospacing="0" w:after="0" w:afterAutospacing="0" w:line="276" w:lineRule="auto"/>
-        <w:jc w:val="both"/>
+        <w:spacing w:before="0" w:beforeAutospacing="0" w:after="0" w:afterAutospacing="0"/>
+        <w:contextualSpacing/>
         <w:textAlignment w:val="baseline"/>
         <w:rPr>
           <w:rFonts w:asciiTheme="majorHAnsi" w:hAnsiTheme="majorHAnsi" w:cs="Arial"/>
@@ -2355,6 +2392,7 @@
           <w:sz w:val="22"/>
           <w:szCs w:val="22"/>
         </w:rPr>
+        <w:lastRenderedPageBreak/>
         <w:t xml:space="preserve">Nota: </w:t>
       </w:r>
       <w:r>
@@ -2382,7 +2420,27 @@
           <w:sz w:val="22"/>
           <w:szCs w:val="22"/>
         </w:rPr>
-        <w:t xml:space="preserve">, en caso que el proyecto se extienda en duración a años siguientes, </w:t>
+        <w:t xml:space="preserve">, </w:t>
+      </w:r>
+      <w:proofErr w:type="gramStart"/>
+      <w:r>
+        <w:rPr>
+          <w:rFonts w:asciiTheme="majorHAnsi" w:hAnsiTheme="majorHAnsi" w:cs="Arial"/>
+          <w:color w:val="222222"/>
+          <w:sz w:val="22"/>
+          <w:szCs w:val="22"/>
+        </w:rPr>
+        <w:t>en caso que</w:t>
+      </w:r>
+      <w:proofErr w:type="gramEnd"/>
+      <w:r>
+        <w:rPr>
+          <w:rFonts w:asciiTheme="majorHAnsi" w:hAnsiTheme="majorHAnsi" w:cs="Arial"/>
+          <w:color w:val="222222"/>
+          <w:sz w:val="22"/>
+          <w:szCs w:val="22"/>
+        </w:rPr>
+        <w:t xml:space="preserve"> el proyecto se extienda en duración a años siguientes, </w:t>
       </w:r>
       <w:r>
         <w:rPr>
@@ -2411,6 +2469,80 @@
         </w:rPr>
         <w:t>.</w:t>
       </w:r>
+    </w:p>
+    <w:p>
+      <w:pPr>
+        <w:pStyle w:val="NormalWeb"/>
+        <w:shd w:val="clear" w:color="auto" w:fill="FFFFFF"/>
+        <w:spacing w:before="0" w:beforeAutospacing="0" w:after="0" w:afterAutospacing="0"/>
+        <w:contextualSpacing/>
+        <w:textAlignment w:val="baseline"/>
+        <w:rPr>
+          <w:rFonts w:asciiTheme="majorHAnsi" w:hAnsiTheme="majorHAnsi" w:cs="Arial"/>
+          <w:color w:val="222222"/>
+          <w:sz w:val="22"/>
+          <w:szCs w:val="22"/>
+        </w:rPr>
+      </w:pPr>
+    </w:p>
+    <w:p>
+      <w:pPr>
+        <w:pStyle w:val="NormalWeb"/>
+        <w:shd w:val="clear" w:color="auto" w:fill="FFFFFF"/>
+        <w:spacing w:before="0" w:beforeAutospacing="0" w:after="0" w:afterAutospacing="0"/>
+        <w:contextualSpacing/>
+        <w:textAlignment w:val="baseline"/>
+        <w:rPr>
+          <w:rFonts w:asciiTheme="majorHAnsi" w:hAnsiTheme="majorHAnsi" w:cs="Arial"/>
+          <w:color w:val="222222"/>
+          <w:sz w:val="22"/>
+          <w:szCs w:val="22"/>
+        </w:rPr>
+      </w:pPr>
+      <w:bookmarkStart w:id="10" w:name="_Hlk211508511"/>
+      <w:bookmarkStart w:id="11" w:name="_Hlk211509805"/>
+      <w:proofErr w:type="gramStart"/>
+      <w:r>
+        <w:rPr>
+          <w:rFonts w:asciiTheme="majorHAnsi" w:hAnsiTheme="majorHAnsi" w:cs="Arial"/>
+          <w:color w:val="222222"/>
+          <w:sz w:val="22"/>
+          <w:szCs w:val="22"/>
+        </w:rPr>
+        <w:t xml:space="preserve">{{ </w:t>
+      </w:r>
+      <w:proofErr w:type="spellStart"/>
+      <w:r>
+        <w:rPr>
+          <w:rFonts w:asciiTheme="majorHAnsi" w:hAnsiTheme="majorHAnsi" w:cs="Arial"/>
+          <w:color w:val="222222"/>
+          <w:sz w:val="22"/>
+          <w:szCs w:val="22"/>
+        </w:rPr>
+        <w:t>additional</w:t>
+      </w:r>
+      <w:proofErr w:type="gramEnd"/>
+      <w:r>
+        <w:rPr>
+          <w:rFonts w:asciiTheme="majorHAnsi" w:hAnsiTheme="majorHAnsi" w:cs="Arial"/>
+          <w:color w:val="222222"/>
+          <w:sz w:val="22"/>
+          <w:szCs w:val="22"/>
+        </w:rPr>
+        <w:t>_notes</w:t>
+      </w:r>
+      <w:proofErr w:type="spellEnd"/>
+      <w:r>
+        <w:rPr>
+          <w:rFonts w:asciiTheme="majorHAnsi" w:hAnsiTheme="majorHAnsi" w:cs="Arial"/>
+          <w:color w:val="222222"/>
+          <w:sz w:val="22"/>
+          <w:szCs w:val="22"/>
+        </w:rPr>
+        <w:t xml:space="preserve"> }}</w:t>
+      </w:r>
+      <w:bookmarkEnd w:id="10"/>
+      <w:bookmarkEnd w:id="11"/>
     </w:p>
     <w:p>
       <w:pPr>
@@ -2424,57 +2556,9 @@
           <w:color w:val="222222"/>
           <w:sz w:val="22"/>
           <w:szCs w:val="22"/>
-        </w:rPr>
-      </w:pPr>
-    </w:p>
-    <w:p>
-      <w:pPr>
-        <w:pStyle w:val="NormalWeb"/>
-        <w:shd w:val="clear" w:color="auto" w:fill="FFFFFF"/>
-        <w:spacing w:before="0" w:beforeAutospacing="0" w:after="0" w:afterAutospacing="0" w:line="276" w:lineRule="auto"/>
-        <w:jc w:val="both"/>
-        <w:textAlignment w:val="baseline"/>
-        <w:rPr>
-          <w:rFonts w:asciiTheme="majorHAnsi" w:hAnsiTheme="majorHAnsi" w:cs="Arial"/>
-          <w:color w:val="222222"/>
-          <w:sz w:val="22"/>
-          <w:szCs w:val="22"/>
           <w:u w:val="single"/>
         </w:rPr>
       </w:pPr>
-      <w:bookmarkStart w:id="11" w:name="_Hlk211508511"/>
-      <w:bookmarkStart w:id="12" w:name="_Hlk211509805"/>
-      <w:r>
-        <w:rPr>
-          <w:rFonts w:asciiTheme="majorHAnsi" w:hAnsiTheme="majorHAnsi" w:cs="Arial"/>
-          <w:color w:val="222222"/>
-          <w:sz w:val="22"/>
-          <w:szCs w:val="22"/>
-        </w:rPr>
-        <w:t xml:space="preserve">{{ </w:t>
-      </w:r>
-      <w:proofErr w:type="spellStart"/>
-      <w:r>
-        <w:rPr>
-          <w:rFonts w:asciiTheme="majorHAnsi" w:hAnsiTheme="majorHAnsi" w:cs="Arial"/>
-          <w:color w:val="222222"/>
-          <w:sz w:val="22"/>
-          <w:szCs w:val="22"/>
-        </w:rPr>
-        <w:t>additional_notes</w:t>
-      </w:r>
-      <w:proofErr w:type="spellEnd"/>
-      <w:r>
-        <w:rPr>
-          <w:rFonts w:asciiTheme="majorHAnsi" w:hAnsiTheme="majorHAnsi" w:cs="Arial"/>
-          <w:color w:val="222222"/>
-          <w:sz w:val="22"/>
-          <w:szCs w:val="22"/>
-        </w:rPr>
-        <w:t xml:space="preserve"> }}</w:t>
-      </w:r>
-      <w:bookmarkEnd w:id="11"/>
-      <w:bookmarkEnd w:id="12"/>
     </w:p>
     <w:p>
       <w:pPr>
@@ -2567,8 +2651,8 @@
       <w:pPr>
         <w:pStyle w:val="NormalWeb"/>
         <w:shd w:val="clear" w:color="auto" w:fill="FFFFFF"/>
-        <w:spacing w:before="0" w:beforeAutospacing="0" w:after="0" w:afterAutospacing="0" w:line="276" w:lineRule="auto"/>
-        <w:jc w:val="both"/>
+        <w:spacing w:before="0" w:beforeAutospacing="0" w:after="0" w:afterAutospacing="0"/>
+        <w:contextualSpacing/>
         <w:textAlignment w:val="baseline"/>
         <w:rPr>
           <w:rFonts w:asciiTheme="majorHAnsi" w:hAnsiTheme="majorHAnsi" w:cs="Arial"/>
@@ -2578,6 +2662,8 @@
           <w:lang w:val="en-US"/>
         </w:rPr>
       </w:pPr>
+      <w:bookmarkStart w:id="12" w:name="_Hlk213063149"/>
+      <w:proofErr w:type="gramStart"/>
       <w:r>
         <w:rPr>
           <w:rFonts w:asciiTheme="majorHAnsi" w:hAnsiTheme="majorHAnsi" w:cs="Arial"/>
@@ -2586,7 +2672,7 @@
           <w:szCs w:val="22"/>
           <w:lang w:val="en-US"/>
         </w:rPr>
-        <w:t xml:space="preserve">{% for payment in </w:t>
+        <w:t xml:space="preserve">{{ </w:t>
       </w:r>
       <w:proofErr w:type="spellStart"/>
       <w:r>
@@ -2597,8 +2683,9 @@
           <w:szCs w:val="22"/>
           <w:lang w:val="en-US"/>
         </w:rPr>
-        <w:t>payment_sch</w:t>
-      </w:r>
+        <w:t>payment</w:t>
+      </w:r>
+      <w:proofErr w:type="gramEnd"/>
       <w:r>
         <w:rPr>
           <w:rFonts w:asciiTheme="majorHAnsi" w:hAnsiTheme="majorHAnsi" w:cs="Arial"/>
@@ -2607,7 +2694,7 @@
           <w:szCs w:val="22"/>
           <w:lang w:val="en-US"/>
         </w:rPr>
-        <w:t>edule</w:t>
+        <w:t>_schedule</w:t>
       </w:r>
       <w:proofErr w:type="spellEnd"/>
       <w:r>
@@ -2618,87 +2705,10 @@
           <w:szCs w:val="22"/>
           <w:lang w:val="en-US"/>
         </w:rPr>
-        <w:t xml:space="preserve"> %}</w:t>
-      </w:r>
-    </w:p>
-    <w:p>
-      <w:pPr>
-        <w:pStyle w:val="NormalWeb"/>
-        <w:numPr>
-          <w:ilvl w:val="0"/>
-          <w:numId w:val="19"/>
-        </w:numPr>
-        <w:shd w:val="clear" w:color="auto" w:fill="FFFFFF"/>
-        <w:spacing w:before="0" w:beforeAutospacing="0" w:after="0" w:afterAutospacing="0" w:line="276" w:lineRule="auto"/>
-        <w:jc w:val="both"/>
-        <w:textAlignment w:val="baseline"/>
-        <w:rPr>
-          <w:rFonts w:asciiTheme="majorHAnsi" w:hAnsiTheme="majorHAnsi" w:cs="Arial"/>
-          <w:color w:val="222222"/>
-          <w:sz w:val="22"/>
-          <w:szCs w:val="22"/>
-          <w:lang w:val="en-US"/>
-        </w:rPr>
-      </w:pPr>
-      <w:r>
-        <w:rPr>
-          <w:rFonts w:asciiTheme="majorHAnsi" w:hAnsiTheme="majorHAnsi" w:cs="Arial"/>
-          <w:color w:val="222222"/>
-          <w:sz w:val="22"/>
-          <w:szCs w:val="22"/>
-          <w:lang w:val="en-US"/>
-        </w:rPr>
-        <w:t>{{ payment }}</w:t>
-      </w:r>
-    </w:p>
-    <w:p>
-      <w:pPr>
-        <w:pStyle w:val="NormalWeb"/>
-        <w:shd w:val="clear" w:color="auto" w:fill="FFFFFF"/>
-        <w:spacing w:before="0" w:beforeAutospacing="0" w:after="0" w:afterAutospacing="0" w:line="276" w:lineRule="auto"/>
-        <w:jc w:val="both"/>
-        <w:textAlignment w:val="baseline"/>
-        <w:rPr>
-          <w:rFonts w:asciiTheme="majorHAnsi" w:hAnsiTheme="majorHAnsi" w:cs="Arial"/>
-          <w:color w:val="222222"/>
-          <w:sz w:val="22"/>
-          <w:szCs w:val="22"/>
-          <w:lang w:val="en-US"/>
-        </w:rPr>
-      </w:pPr>
-      <w:r>
-        <w:rPr>
-          <w:rFonts w:asciiTheme="majorHAnsi" w:hAnsiTheme="majorHAnsi" w:cs="Arial"/>
-          <w:color w:val="222222"/>
-          <w:sz w:val="22"/>
-          <w:szCs w:val="22"/>
-          <w:lang w:val="en-US"/>
-        </w:rPr>
-        <w:t xml:space="preserve">{% </w:t>
-      </w:r>
-      <w:proofErr w:type="spellStart"/>
-      <w:r>
-        <w:rPr>
-          <w:rFonts w:asciiTheme="majorHAnsi" w:hAnsiTheme="majorHAnsi" w:cs="Arial"/>
-          <w:color w:val="222222"/>
-          <w:sz w:val="22"/>
-          <w:szCs w:val="22"/>
-          <w:lang w:val="en-US"/>
-        </w:rPr>
-        <w:t>endfor</w:t>
-      </w:r>
-      <w:proofErr w:type="spellEnd"/>
-      <w:r>
-        <w:rPr>
-          <w:rFonts w:asciiTheme="majorHAnsi" w:hAnsiTheme="majorHAnsi" w:cs="Arial"/>
-          <w:color w:val="222222"/>
-          <w:sz w:val="22"/>
-          <w:szCs w:val="22"/>
-          <w:lang w:val="en-US"/>
-        </w:rPr>
-        <w:t xml:space="preserve"> %}</w:t>
-      </w:r>
-    </w:p>
+        <w:t xml:space="preserve"> }}</w:t>
+      </w:r>
+    </w:p>
+    <w:bookmarkEnd w:id="12"/>
     <w:p>
       <w:pPr>
         <w:pStyle w:val="NormalWeb"/>
@@ -2758,6 +2768,7 @@
           <w:b/>
         </w:rPr>
       </w:pPr>
+      <w:proofErr w:type="gramStart"/>
       <w:r>
         <w:rPr>
           <w:rFonts w:asciiTheme="majorHAnsi" w:hAnsiTheme="majorHAnsi"/>
@@ -2769,7 +2780,14 @@
         <w:rPr>
           <w:rFonts w:asciiTheme="majorHAnsi" w:hAnsiTheme="majorHAnsi"/>
         </w:rPr>
-        <w:t>delivery_time_text</w:t>
+        <w:t>delivery</w:t>
+      </w:r>
+      <w:proofErr w:type="gramEnd"/>
+      <w:r>
+        <w:rPr>
+          <w:rFonts w:asciiTheme="majorHAnsi" w:hAnsiTheme="majorHAnsi"/>
+        </w:rPr>
+        <w:t>_time_text</w:t>
       </w:r>
       <w:proofErr w:type="spellEnd"/>
       <w:r>
@@ -2931,13 +2949,13 @@
           <w:lang w:val="en-US"/>
         </w:rPr>
         <w:drawing>
-          <wp:anchor distT="0" distB="0" distL="0" distR="0" simplePos="0" relativeHeight="251659264" behindDoc="0" locked="0" layoutInCell="1" allowOverlap="1" wp14:anchorId="077FDB06" wp14:editId="4F021BEB">
+          <wp:anchor distT="0" distB="0" distL="0" distR="0" simplePos="0" relativeHeight="251659264" behindDoc="0" locked="0" layoutInCell="1" allowOverlap="1" wp14:anchorId="077FDB06" wp14:editId="505CAABD">
             <wp:simplePos x="0" y="0"/>
             <wp:positionH relativeFrom="margin">
-              <wp:align>left</wp:align>
+              <wp:posOffset>152400</wp:posOffset>
             </wp:positionH>
             <wp:positionV relativeFrom="paragraph">
-              <wp:posOffset>164465</wp:posOffset>
+              <wp:posOffset>172085</wp:posOffset>
             </wp:positionV>
             <wp:extent cx="1240404" cy="567987"/>
             <wp:effectExtent l="0" t="0" r="0" b="3810"/>
@@ -2980,32 +2998,6 @@
           </wp:anchor>
         </w:drawing>
       </w:r>
-    </w:p>
-    <w:p>
-      <w:pPr>
-        <w:widowControl w:val="0"/>
-        <w:autoSpaceDE w:val="0"/>
-        <w:autoSpaceDN w:val="0"/>
-        <w:adjustRightInd w:val="0"/>
-        <w:spacing w:after="0"/>
-        <w:rPr>
-          <w:rFonts w:asciiTheme="majorHAnsi" w:hAnsiTheme="majorHAnsi"/>
-          <w:b/>
-        </w:rPr>
-      </w:pPr>
-    </w:p>
-    <w:p>
-      <w:pPr>
-        <w:widowControl w:val="0"/>
-        <w:autoSpaceDE w:val="0"/>
-        <w:autoSpaceDN w:val="0"/>
-        <w:adjustRightInd w:val="0"/>
-        <w:spacing w:after="0"/>
-        <w:rPr>
-          <w:rFonts w:asciiTheme="majorHAnsi" w:hAnsiTheme="majorHAnsi"/>
-          <w:b/>
-        </w:rPr>
-      </w:pPr>
       <w:r>
         <w:rPr>
           <w:rFonts w:asciiTheme="majorHAnsi" w:hAnsiTheme="majorHAnsi" w:cs="Tahoma"/>
@@ -3013,13 +3005,13 @@
           <w:lang w:val="en-US"/>
         </w:rPr>
         <w:drawing>
-          <wp:anchor distT="0" distB="0" distL="114300" distR="114300" simplePos="0" relativeHeight="251660288" behindDoc="0" locked="0" layoutInCell="1" allowOverlap="1" wp14:anchorId="1EF5DCB1" wp14:editId="59202F5E">
+          <wp:anchor distT="0" distB="0" distL="114300" distR="114300" simplePos="0" relativeHeight="251660288" behindDoc="0" locked="0" layoutInCell="1" allowOverlap="1" wp14:anchorId="1EF5DCB1" wp14:editId="163978FF">
             <wp:simplePos x="0" y="0"/>
             <wp:positionH relativeFrom="column">
               <wp:posOffset>3034665</wp:posOffset>
             </wp:positionH>
             <wp:positionV relativeFrom="paragraph">
-              <wp:posOffset>93345</wp:posOffset>
+              <wp:posOffset>462280</wp:posOffset>
             </wp:positionV>
             <wp:extent cx="1552575" cy="248412"/>
             <wp:effectExtent l="0" t="0" r="0" b="0"/>
@@ -3121,14 +3113,14 @@
           <w:rFonts w:asciiTheme="majorHAnsi" w:hAnsiTheme="majorHAnsi"/>
           <w:b/>
         </w:rPr>
-      </w:pPr>
-      <w:r>
-        <w:rPr>
-          <w:rFonts w:asciiTheme="majorHAnsi" w:hAnsiTheme="majorHAnsi"/>
-          <w:b/>
-        </w:rPr>
-        <w:t>Juan Camilo Montealegre Rivera</w:t>
-      </w:r>
+        <w:sectPr>
+          <w:type w:val="continuous"/>
+          <w:pgSz w:w="12240" w:h="15840"/>
+          <w:pgMar w:top="1417" w:right="1701" w:bottom="1417" w:left="1701" w:header="720" w:footer="454" w:gutter="0"/>
+          <w:cols w:num="2" w:space="720"/>
+          <w:docGrid w:linePitch="360"/>
+        </w:sectPr>
+      </w:pPr>
     </w:p>
     <w:p>
       <w:pPr>
@@ -3139,14 +3131,9 @@
         <w:spacing w:after="0"/>
         <w:rPr>
           <w:rFonts w:asciiTheme="majorHAnsi" w:hAnsiTheme="majorHAnsi"/>
-        </w:rPr>
-      </w:pPr>
-      <w:r>
-        <w:rPr>
-          <w:rFonts w:asciiTheme="majorHAnsi" w:hAnsiTheme="majorHAnsi"/>
-        </w:rPr>
-        <w:t>Director de proyectos</w:t>
-      </w:r>
+          <w:b/>
+        </w:rPr>
+      </w:pPr>
     </w:p>
     <w:p>
       <w:pPr>
@@ -3157,20 +3144,16 @@
         <w:spacing w:after="0"/>
         <w:rPr>
           <w:rFonts w:asciiTheme="majorHAnsi" w:hAnsiTheme="majorHAnsi"/>
-        </w:rPr>
-      </w:pPr>
-      <w:r>
-        <w:rPr>
-          <w:rFonts w:asciiTheme="majorHAnsi" w:hAnsiTheme="majorHAnsi"/>
-        </w:rPr>
-        <w:t>Ingen</w:t>
-      </w:r>
-      <w:r>
-        <w:rPr>
-          <w:rFonts w:asciiTheme="majorHAnsi" w:hAnsiTheme="majorHAnsi"/>
-        </w:rPr>
-        <w:t>iería Contra Incendios ICI</w:t>
-      </w:r>
+          <w:b/>
+        </w:rPr>
+        <w:sectPr>
+          <w:type w:val="continuous"/>
+          <w:pgSz w:w="12240" w:h="15840"/>
+          <w:pgMar w:top="1417" w:right="1701" w:bottom="1417" w:left="1701" w:header="720" w:footer="454" w:gutter="0"/>
+          <w:cols w:num="2" w:space="720"/>
+          <w:docGrid w:linePitch="360"/>
+        </w:sectPr>
+      </w:pPr>
     </w:p>
     <w:p>
       <w:pPr>
@@ -3180,6 +3163,82 @@
         <w:adjustRightInd w:val="0"/>
         <w:spacing w:after="0"/>
         <w:rPr>
+          <w:rFonts w:asciiTheme="majorHAnsi" w:hAnsiTheme="majorHAnsi"/>
+          <w:b/>
+        </w:rPr>
+      </w:pPr>
+    </w:p>
+    <w:p>
+      <w:pPr>
+        <w:widowControl w:val="0"/>
+        <w:autoSpaceDE w:val="0"/>
+        <w:autoSpaceDN w:val="0"/>
+        <w:adjustRightInd w:val="0"/>
+        <w:spacing w:after="0"/>
+        <w:rPr>
+          <w:rFonts w:asciiTheme="majorHAnsi" w:hAnsiTheme="majorHAnsi"/>
+          <w:b/>
+        </w:rPr>
+      </w:pPr>
+      <w:r>
+        <w:rPr>
+          <w:rFonts w:asciiTheme="majorHAnsi" w:hAnsiTheme="majorHAnsi"/>
+          <w:b/>
+        </w:rPr>
+        <w:t>Juan Camilo Montealegre Rivera</w:t>
+      </w:r>
+    </w:p>
+    <w:p>
+      <w:pPr>
+        <w:widowControl w:val="0"/>
+        <w:autoSpaceDE w:val="0"/>
+        <w:autoSpaceDN w:val="0"/>
+        <w:adjustRightInd w:val="0"/>
+        <w:spacing w:after="0"/>
+        <w:rPr>
+          <w:rFonts w:asciiTheme="majorHAnsi" w:hAnsiTheme="majorHAnsi"/>
+        </w:rPr>
+      </w:pPr>
+      <w:r>
+        <w:rPr>
+          <w:rFonts w:asciiTheme="majorHAnsi" w:hAnsiTheme="majorHAnsi"/>
+        </w:rPr>
+        <w:t>Director de proyectos</w:t>
+      </w:r>
+    </w:p>
+    <w:p>
+      <w:pPr>
+        <w:widowControl w:val="0"/>
+        <w:autoSpaceDE w:val="0"/>
+        <w:autoSpaceDN w:val="0"/>
+        <w:adjustRightInd w:val="0"/>
+        <w:spacing w:after="0"/>
+        <w:rPr>
+          <w:rFonts w:asciiTheme="majorHAnsi" w:hAnsiTheme="majorHAnsi"/>
+        </w:rPr>
+      </w:pPr>
+      <w:r>
+        <w:rPr>
+          <w:rFonts w:asciiTheme="majorHAnsi" w:hAnsiTheme="majorHAnsi"/>
+        </w:rPr>
+        <w:t>Ingen</w:t>
+      </w:r>
+      <w:r>
+        <w:rPr>
+          <w:rFonts w:asciiTheme="majorHAnsi" w:hAnsiTheme="majorHAnsi"/>
+        </w:rPr>
+        <w:t>iería Contra Incendios ICI</w:t>
+      </w:r>
+    </w:p>
+    <w:p>
+      <w:pPr>
+        <w:widowControl w:val="0"/>
+        <w:autoSpaceDE w:val="0"/>
+        <w:autoSpaceDN w:val="0"/>
+        <w:adjustRightInd w:val="0"/>
+        <w:spacing w:after="0"/>
+        <w:rPr>
+          <w:rStyle w:val="Hipervnculo"/>
           <w:rFonts w:asciiTheme="majorHAnsi" w:hAnsiTheme="majorHAnsi"/>
         </w:rPr>
       </w:pPr>
@@ -3195,13 +3254,34 @@
     </w:p>
     <w:p>
       <w:pPr>
-        <w:widowControl w:val="0"/>
-        <w:autoSpaceDE w:val="0"/>
-        <w:autoSpaceDN w:val="0"/>
-        <w:adjustRightInd w:val="0"/>
         <w:spacing w:after="0"/>
-        <w:rPr>
-          <w:rFonts w:asciiTheme="majorHAnsi" w:hAnsiTheme="majorHAnsi"/>
+        <w:contextualSpacing/>
+        <w:jc w:val="both"/>
+        <w:rPr>
+          <w:rFonts w:asciiTheme="majorHAnsi" w:hAnsiTheme="majorHAnsi" w:cs="Tahoma"/>
+          <w:b/>
+        </w:rPr>
+      </w:pPr>
+    </w:p>
+    <w:p>
+      <w:pPr>
+        <w:spacing w:after="0"/>
+        <w:contextualSpacing/>
+        <w:jc w:val="both"/>
+        <w:rPr>
+          <w:rFonts w:asciiTheme="majorHAnsi" w:hAnsiTheme="majorHAnsi" w:cs="Tahoma"/>
+          <w:b/>
+        </w:rPr>
+      </w:pPr>
+    </w:p>
+    <w:p>
+      <w:pPr>
+        <w:spacing w:after="0"/>
+        <w:contextualSpacing/>
+        <w:jc w:val="both"/>
+        <w:rPr>
+          <w:rFonts w:asciiTheme="majorHAnsi" w:hAnsiTheme="majorHAnsi" w:cs="Tahoma"/>
+          <w:b/>
         </w:rPr>
       </w:pPr>
     </w:p>
@@ -3286,13 +3366,68 @@
         </w:r>
       </w:hyperlink>
     </w:p>
+    <w:p>
+      <w:pPr>
+        <w:widowControl w:val="0"/>
+        <w:autoSpaceDE w:val="0"/>
+        <w:autoSpaceDN w:val="0"/>
+        <w:adjustRightInd w:val="0"/>
+        <w:spacing w:after="0"/>
+        <w:rPr>
+          <w:rFonts w:asciiTheme="majorHAnsi" w:hAnsiTheme="majorHAnsi"/>
+        </w:rPr>
+      </w:pPr>
+    </w:p>
+    <w:p>
+      <w:pPr>
+        <w:widowControl w:val="0"/>
+        <w:autoSpaceDE w:val="0"/>
+        <w:autoSpaceDN w:val="0"/>
+        <w:adjustRightInd w:val="0"/>
+        <w:spacing w:after="0"/>
+        <w:rPr>
+          <w:rFonts w:asciiTheme="majorHAnsi" w:hAnsiTheme="majorHAnsi"/>
+        </w:rPr>
+      </w:pPr>
+    </w:p>
+    <w:p>
+      <w:pPr>
+        <w:spacing w:after="0"/>
+        <w:contextualSpacing/>
+        <w:jc w:val="both"/>
+        <w:rPr>
+          <w:rFonts w:asciiTheme="majorHAnsi" w:hAnsiTheme="majorHAnsi" w:cs="Tahoma"/>
+          <w:b/>
+        </w:rPr>
+        <w:sectPr>
+          <w:headerReference w:type="default" r:id="rId14"/>
+          <w:footerReference w:type="default" r:id="rId15"/>
+          <w:type w:val="continuous"/>
+          <w:pgSz w:w="12240" w:h="15840"/>
+          <w:pgMar w:top="1417" w:right="1701" w:bottom="1417" w:left="1701" w:header="720" w:footer="510" w:gutter="0"/>
+          <w:cols w:num="2" w:space="720"/>
+          <w:docGrid w:linePitch="360"/>
+        </w:sectPr>
+      </w:pPr>
+    </w:p>
+    <w:p>
+      <w:pPr>
+        <w:spacing w:after="0"/>
+        <w:contextualSpacing/>
+        <w:jc w:val="both"/>
+        <w:rPr>
+          <w:rFonts w:asciiTheme="majorHAnsi" w:hAnsiTheme="majorHAnsi"/>
+        </w:rPr>
+      </w:pPr>
+    </w:p>
     <w:sectPr>
-      <w:headerReference w:type="default" r:id="rId14"/>
-      <w:footerReference w:type="default" r:id="rId15"/>
       <w:type w:val="continuous"/>
       <w:pgSz w:w="12240" w:h="15840"/>
       <w:pgMar w:top="1417" w:right="1701" w:bottom="1417" w:left="1701" w:header="720" w:footer="510" w:gutter="0"/>
-      <w:cols w:num="2" w:space="720"/>
+      <w:cols w:num="2" w:space="720" w:equalWidth="0">
+        <w:col w:w="5652" w:space="720"/>
+        <w:col w:w="2466"/>
+      </w:cols>
       <w:docGrid w:linePitch="360"/>
     </w:sectPr>
   </w:body>
@@ -3461,7 +3596,7 @@
             </wp:anchor>
           </w:drawing>
         </mc:Choice>
-        <mc:Fallback xmlns:oel="http://schemas.microsoft.com/office/2019/extlst" xmlns:w16du="http://schemas.microsoft.com/office/word/2023/wordml/word16du" xmlns:w16sdtfl="http://schemas.microsoft.com/office/word/2024/wordml/sdtformatlock">
+        <mc:Fallback xmlns:w16sdtfl="http://schemas.microsoft.com/office/word/2024/wordml/sdtformatlock" xmlns:w16du="http://schemas.microsoft.com/office/word/2023/wordml/word16du" xmlns:oel="http://schemas.microsoft.com/office/2019/extlst">
           <w:pict>
             <v:line w14:anchorId="29DDD06F" id="Conector recto 19" o:spid="_x0000_s1026" style="position:absolute;z-index:251661312;visibility:visible;mso-wrap-style:square;mso-width-percent:0;mso-height-percent:0;mso-wrap-distance-left:9pt;mso-wrap-distance-top:0;mso-wrap-distance-right:9pt;mso-wrap-distance-bottom:0;mso-position-horizontal:right;mso-position-horizontal-relative:margin;mso-position-vertical:absolute;mso-position-vertical-relative:text;mso-width-percent:0;mso-height-percent:0;mso-width-relative:margin;mso-height-relative:margin" from="389.05pt,8pt" to="829.3pt,8.75pt" o:gfxdata="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" strokecolor="#4b0000" strokeweight="1pt">
               <w10:wrap anchorx="margin"/>
@@ -4256,7 +4391,7 @@
           <wp:extent cx="1026544" cy="946867"/>
           <wp:effectExtent l="0" t="0" r="2540" b="5715"/>
           <wp:wrapNone/>
-          <wp:docPr id="3" name="Imagen 3"/>
+          <wp:docPr id="1" name="Imagen 1"/>
           <wp:cNvGraphicFramePr>
             <a:graphicFrameLocks xmlns:a="http://schemas.openxmlformats.org/drawingml/2006/main" noChangeAspect="1"/>
           </wp:cNvGraphicFramePr>
